--- a/Lab02_Arch/lab_02_2019.docx
+++ b/Lab02_Arch/lab_02_2019.docx
@@ -476,12 +476,7 @@
         <w:t xml:space="preserve">Pipelined </w:t>
       </w:r>
       <w:r>
-        <w:t>multipli</w:t>
-      </w:r>
-      <w:bookmarkStart w:id="0" w:name="_GoBack"/>
-      <w:bookmarkEnd w:id="0"/>
-      <w:r>
-        <w:t>er unit (latency): 8 stages</w:t>
+        <w:t>multiplier unit (latency): 8 stages</w:t>
       </w:r>
     </w:p>
     <w:p>
@@ -1139,10 +1134,10 @@
             <v:path o:extrusionok="f" gradientshapeok="t" o:connecttype="rect"/>
             <o:lock v:ext="edit" aspectratio="t"/>
           </v:shapetype>
-          <v:shape id="Object 6" o:spid="_x0000_s1026" type="#_x0000_t75" style="position:absolute;left:0;text-align:left;margin-left:33.05pt;margin-top:3.55pt;width:408.35pt;height:49pt;z-index:251660288;visibility:visible">
+          <v:shape id="Object 6" o:spid="_x0000_s1026" type="#_x0000_t75" alt="" style="position:absolute;left:0;text-align:left;margin-left:33.05pt;margin-top:3.55pt;width:408.35pt;height:49pt;z-index:251660288;visibility:visible;mso-wrap-edited:f;mso-width-percent:0;mso-height-percent:0;mso-width-percent:0;mso-height-percent:0">
             <v:imagedata r:id="rId8" o:title=""/>
           </v:shape>
-          <o:OLEObject Type="Embed" ProgID="Equation.3" ShapeID="Object 6" DrawAspect="Content" ObjectID="_1633415893" r:id="rId9"/>
+          <o:OLEObject Type="Embed" ProgID="Equation.3" ShapeID="Object 6" DrawAspect="Content" ObjectID="_1633613080" r:id="rId9"/>
         </w:object>
       </w:r>
     </w:p>
@@ -2399,6 +2394,9 @@
                 <w:highlight w:val="yellow"/>
               </w:rPr>
             </w:pPr>
+            <w:r>
+              <w:t>1448</w:t>
+            </w:r>
           </w:p>
         </w:tc>
       </w:tr>
@@ -2469,6 +2467,14 @@
             <w:pPr>
               <w:jc w:val="both"/>
             </w:pPr>
+            <w:r>
+              <w:t>1478/</w:t>
+            </w:r>
+            <w:bookmarkStart w:id="0" w:name="_GoBack"/>
+            <w:bookmarkEnd w:id="0"/>
+            <w:r>
+              <w:t>652</w:t>
+            </w:r>
           </w:p>
         </w:tc>
       </w:tr>
@@ -2532,12 +2538,15 @@
         <w:jc w:val="both"/>
         <w:rPr>
           <w:u w:val="single"/>
-        </w:rPr>
-      </w:pPr>
+          <w:lang w:val="it-IT"/>
+        </w:rPr>
+      </w:pPr>
+      <w:proofErr w:type="spellStart"/>
       <w:r>
         <w:rPr>
           <w:highlight w:val="yellow"/>
           <w:u w:val="single"/>
+          <w:lang w:val="it-IT"/>
         </w:rPr>
         <w:t>E</w:t>
       </w:r>
@@ -2545,15 +2554,44 @@
         <w:rPr>
           <w:highlight w:val="yellow"/>
           <w:u w:val="single"/>
-        </w:rPr>
-        <w:t>ventual e</w:t>
-      </w:r>
+          <w:lang w:val="it-IT"/>
+        </w:rPr>
+        <w:t>ventual</w:t>
+      </w:r>
+      <w:proofErr w:type="spellEnd"/>
       <w:r>
         <w:rPr>
           <w:highlight w:val="yellow"/>
           <w:u w:val="single"/>
-        </w:rPr>
-        <w:t>xplanation:</w:t>
+          <w:lang w:val="it-IT"/>
+        </w:rPr>
+        <w:t xml:space="preserve"> </w:t>
+      </w:r>
+      <w:proofErr w:type="spellStart"/>
+      <w:r>
+        <w:rPr>
+          <w:highlight w:val="yellow"/>
+          <w:u w:val="single"/>
+          <w:lang w:val="it-IT"/>
+        </w:rPr>
+        <w:t>e</w:t>
+      </w:r>
+      <w:r>
+        <w:rPr>
+          <w:highlight w:val="yellow"/>
+          <w:u w:val="single"/>
+          <w:lang w:val="it-IT"/>
+        </w:rPr>
+        <w:t>xplanation</w:t>
+      </w:r>
+      <w:proofErr w:type="spellEnd"/>
+      <w:r>
+        <w:rPr>
+          <w:highlight w:val="yellow"/>
+          <w:u w:val="single"/>
+          <w:lang w:val="it-IT"/>
+        </w:rPr>
+        <w:t>:</w:t>
       </w:r>
     </w:p>
     <w:p>
@@ -2568,6 +2606,7 @@
         <w:jc w:val="both"/>
         <w:rPr>
           <w:u w:val="single"/>
+          <w:lang w:val="it-IT"/>
         </w:rPr>
       </w:pPr>
     </w:p>
@@ -2582,9 +2621,15 @@
         </w:pBdr>
         <w:jc w:val="both"/>
         <w:rPr>
-          <w:u w:val="single"/>
-        </w:rPr>
-      </w:pPr>
+          <w:lang w:val="it-IT"/>
+        </w:rPr>
+      </w:pPr>
+      <w:r>
+        <w:rPr>
+          <w:lang w:val="it-IT"/>
+        </w:rPr>
+        <w:t>Ho considerato il peggior caso per calcolare il numero di cicli:</w:t>
+      </w:r>
     </w:p>
     <w:p>
       <w:pPr>
@@ -2597,7 +2642,144 @@
         </w:pBdr>
         <w:jc w:val="both"/>
         <w:rPr>
+          <w:lang w:val="it-IT"/>
+        </w:rPr>
+      </w:pPr>
+      <w:r>
+        <w:rPr>
+          <w:lang w:val="it-IT"/>
+        </w:rPr>
+        <w:t>considerando che ogni elemento del vettore sia pari a 255, quindi che la funzione “</w:t>
+      </w:r>
+      <w:proofErr w:type="spellStart"/>
+      <w:r>
+        <w:rPr>
+          <w:lang w:val="it-IT"/>
+        </w:rPr>
+        <w:t>counter_ones</w:t>
+      </w:r>
+      <w:proofErr w:type="spellEnd"/>
+      <w:r>
+        <w:rPr>
+          <w:lang w:val="it-IT"/>
+        </w:rPr>
+        <w:t>” si ripeta ogni volta per 8 volte. Si ottiene 1448</w:t>
+      </w:r>
+    </w:p>
+    <w:p>
+      <w:pPr>
+        <w:pStyle w:val="Paragrafoelenco"/>
+        <w:pBdr>
+          <w:top w:val="single" w:sz="4" w:space="1" w:color="auto"/>
+          <w:left w:val="single" w:sz="4" w:space="4" w:color="auto"/>
+          <w:bottom w:val="single" w:sz="4" w:space="1" w:color="auto"/>
+          <w:right w:val="single" w:sz="4" w:space="4" w:color="auto"/>
+        </w:pBdr>
+        <w:jc w:val="both"/>
+        <w:rPr>
+          <w:lang w:val="it-IT"/>
+        </w:rPr>
+      </w:pPr>
+      <w:r>
+        <w:rPr>
+          <w:lang w:val="it-IT"/>
+        </w:rPr>
+        <w:t>6+30*[5+8*4+1+4+</w:t>
+      </w:r>
+      <w:r>
+        <w:rPr>
+          <w:lang w:val="it-IT"/>
+        </w:rPr>
+        <w:t>3</w:t>
+      </w:r>
+      <w:r>
+        <w:rPr>
+          <w:lang w:val="it-IT"/>
+        </w:rPr>
+        <w:t>+2+</w:t>
+      </w:r>
+      <w:proofErr w:type="gramStart"/>
+      <w:r>
+        <w:rPr>
+          <w:lang w:val="it-IT"/>
+        </w:rPr>
+        <w:t>1]+</w:t>
+      </w:r>
+      <w:proofErr w:type="gramEnd"/>
+      <w:r>
+        <w:rPr>
+          <w:lang w:val="it-IT"/>
+        </w:rPr>
+        <w:t>1+1</w:t>
+      </w:r>
+      <w:r>
+        <w:rPr>
+          <w:lang w:val="it-IT"/>
+        </w:rPr>
+        <w:t xml:space="preserve"> = 48*30+8  = 1448</w:t>
+      </w:r>
+      <w:r>
+        <w:rPr>
+          <w:lang w:val="it-IT"/>
+        </w:rPr>
+        <w:t>.</w:t>
+      </w:r>
+    </w:p>
+    <w:p>
+      <w:pPr>
+        <w:pStyle w:val="Paragrafoelenco"/>
+        <w:pBdr>
+          <w:top w:val="single" w:sz="4" w:space="1" w:color="auto"/>
+          <w:left w:val="single" w:sz="4" w:space="4" w:color="auto"/>
+          <w:bottom w:val="single" w:sz="4" w:space="1" w:color="auto"/>
+          <w:right w:val="single" w:sz="4" w:space="4" w:color="auto"/>
+        </w:pBdr>
+        <w:jc w:val="both"/>
+        <w:rPr>
+          <w:lang w:val="it-IT"/>
+        </w:rPr>
+      </w:pPr>
+    </w:p>
+    <w:p>
+      <w:pPr>
+        <w:pStyle w:val="Paragrafoelenco"/>
+        <w:pBdr>
+          <w:top w:val="single" w:sz="4" w:space="1" w:color="auto"/>
+          <w:left w:val="single" w:sz="4" w:space="4" w:color="auto"/>
+          <w:bottom w:val="single" w:sz="4" w:space="1" w:color="auto"/>
+          <w:right w:val="single" w:sz="4" w:space="4" w:color="auto"/>
+        </w:pBdr>
+        <w:jc w:val="both"/>
+        <w:rPr>
+          <w:lang w:val="it-IT"/>
+        </w:rPr>
+      </w:pPr>
+      <w:r>
+        <w:rPr>
+          <w:lang w:val="it-IT"/>
+        </w:rPr>
+        <w:t>Ho riportato nel numero di clock sia il valore con un vettore contente s</w:t>
+      </w:r>
+      <w:r>
+        <w:rPr>
+          <w:lang w:val="it-IT"/>
+        </w:rPr>
+        <w:t>olo 255 (1478) e sia un valore calcolato da un vettore casuale (652)</w:t>
+      </w:r>
+    </w:p>
+    <w:p>
+      <w:pPr>
+        <w:pStyle w:val="Paragrafoelenco"/>
+        <w:pBdr>
+          <w:top w:val="single" w:sz="4" w:space="1" w:color="auto"/>
+          <w:left w:val="single" w:sz="4" w:space="4" w:color="auto"/>
+          <w:bottom w:val="single" w:sz="4" w:space="1" w:color="auto"/>
+          <w:right w:val="single" w:sz="4" w:space="4" w:color="auto"/>
+        </w:pBdr>
+        <w:jc w:val="both"/>
+        <w:rPr>
           <w:u w:val="single"/>
+          <w:lang w:val="it-IT"/>
         </w:rPr>
       </w:pPr>
     </w:p>
@@ -2607,6 +2789,7 @@
         <w:jc w:val="both"/>
         <w:rPr>
           <w:u w:val="single"/>
+          <w:lang w:val="it-IT"/>
         </w:rPr>
       </w:pPr>
     </w:p>
@@ -4568,7 +4751,7 @@
     </w:rPrDefault>
     <w:pPrDefault/>
   </w:docDefaults>
-  <w:latentStyles w:defLockedState="0" w:defUIPriority="99" w:defSemiHidden="0" w:defUnhideWhenUsed="0" w:defQFormat="0" w:count="375">
+  <w:latentStyles w:defLockedState="0" w:defUIPriority="99" w:defSemiHidden="0" w:defUnhideWhenUsed="0" w:defQFormat="0" w:count="376">
     <w:lsdException w:name="Normal" w:uiPriority="0" w:qFormat="1"/>
     <w:lsdException w:name="heading 1" w:uiPriority="9" w:qFormat="1"/>
     <w:lsdException w:name="heading 2" w:semiHidden="1" w:uiPriority="9" w:unhideWhenUsed="1" w:qFormat="1"/>
@@ -4674,7 +4857,6 @@
     <w:lsdException w:name="HTML Sample" w:semiHidden="1" w:unhideWhenUsed="1"/>
     <w:lsdException w:name="HTML Typewriter" w:semiHidden="1" w:unhideWhenUsed="1"/>
     <w:lsdException w:name="HTML Variable" w:semiHidden="1" w:unhideWhenUsed="1"/>
-    <w:lsdException w:name="Normal Table" w:semiHidden="1" w:unhideWhenUsed="1"/>
     <w:lsdException w:name="annotation subject" w:semiHidden="1" w:unhideWhenUsed="1"/>
     <w:lsdException w:name="No List" w:semiHidden="1" w:unhideWhenUsed="1"/>
     <w:lsdException w:name="Outline List 1" w:semiHidden="1" w:unhideWhenUsed="1"/>
@@ -4721,10 +4903,8 @@
     <w:lsdException w:name="Table Subtle 2" w:semiHidden="1" w:unhideWhenUsed="1"/>
     <w:lsdException w:name="Table Web 1" w:semiHidden="1" w:unhideWhenUsed="1"/>
     <w:lsdException w:name="Table Web 2" w:semiHidden="1" w:unhideWhenUsed="1"/>
-    <w:lsdException w:name="Table Web 3" w:semiHidden="1" w:unhideWhenUsed="1"/>
     <w:lsdException w:name="Balloon Text" w:semiHidden="1" w:unhideWhenUsed="1"/>
     <w:lsdException w:name="Table Grid" w:uiPriority="59"/>
-    <w:lsdException w:name="Table Theme" w:semiHidden="1" w:unhideWhenUsed="1"/>
     <w:lsdException w:name="Placeholder Text" w:semiHidden="1"/>
     <w:lsdException w:name="No Spacing" w:uiPriority="1" w:qFormat="1"/>
     <w:lsdException w:name="Light Shading" w:uiPriority="60"/>
@@ -4944,6 +5124,7 @@
     <w:lsdException w:name="Smart Hyperlink" w:semiHidden="1" w:unhideWhenUsed="1"/>
     <w:lsdException w:name="Hashtag" w:semiHidden="1" w:unhideWhenUsed="1"/>
     <w:lsdException w:name="Unresolved Mention" w:semiHidden="1" w:unhideWhenUsed="1"/>
+    <w:lsdException w:name="Smart Link" w:semiHidden="1" w:unhideWhenUsed="1"/>
   </w:latentStyles>
   <w:style w:type="paragraph" w:default="1" w:styleId="Normale">
     <w:name w:val="Normal"/>

--- a/Lab02_Arch/lab_02_2019.docx
+++ b/Lab02_Arch/lab_02_2019.docx
@@ -1137,7 +1137,7 @@
           <v:shape id="Object 6" o:spid="_x0000_s1026" type="#_x0000_t75" alt="" style="position:absolute;left:0;text-align:left;margin-left:33.05pt;margin-top:3.55pt;width:408.35pt;height:49pt;z-index:251660288;visibility:visible;mso-wrap-edited:f;mso-width-percent:0;mso-height-percent:0;mso-width-percent:0;mso-height-percent:0">
             <v:imagedata r:id="rId8" o:title=""/>
           </v:shape>
-          <o:OLEObject Type="Embed" ProgID="Equation.3" ShapeID="Object 6" DrawAspect="Content" ObjectID="_1633613080" r:id="rId9"/>
+          <o:OLEObject Type="Embed" ProgID="Equation.3" ShapeID="Object 6" DrawAspect="Content" ObjectID="_1633613581" r:id="rId9"/>
         </w:object>
       </w:r>
     </w:p>
@@ -1745,7 +1745,7 @@
             <w:pPr>
               <w:pStyle w:val="Paragrafoelenco"/>
               <w:ind w:left="0"/>
-              <w:jc w:val="both"/>
+              <w:jc w:val="center"/>
               <w:rPr>
                 <w:sz w:val="20"/>
                 <w:szCs w:val="20"/>
@@ -1753,6 +1753,15 @@
                 <w:u w:val="single"/>
               </w:rPr>
             </w:pPr>
+            <w:r>
+              <w:rPr>
+                <w:sz w:val="20"/>
+                <w:szCs w:val="20"/>
+                <w:highlight w:val="yellow"/>
+                <w:u w:val="single"/>
+              </w:rPr>
+              <w:t>1415</w:t>
+            </w:r>
           </w:p>
         </w:tc>
         <w:tc>
@@ -1763,7 +1772,7 @@
             <w:pPr>
               <w:pStyle w:val="Paragrafoelenco"/>
               <w:ind w:left="0"/>
-              <w:jc w:val="both"/>
+              <w:jc w:val="center"/>
               <w:rPr>
                 <w:sz w:val="20"/>
                 <w:szCs w:val="20"/>
@@ -1771,6 +1780,15 @@
                 <w:u w:val="single"/>
               </w:rPr>
             </w:pPr>
+            <w:r>
+              <w:rPr>
+                <w:sz w:val="20"/>
+                <w:szCs w:val="20"/>
+                <w:highlight w:val="yellow"/>
+                <w:u w:val="single"/>
+              </w:rPr>
+              <w:t>1.041</w:t>
+            </w:r>
           </w:p>
         </w:tc>
         <w:tc>
@@ -1781,7 +1799,7 @@
             <w:pPr>
               <w:pStyle w:val="Paragrafoelenco"/>
               <w:ind w:left="0"/>
-              <w:jc w:val="both"/>
+              <w:jc w:val="center"/>
               <w:rPr>
                 <w:sz w:val="20"/>
                 <w:szCs w:val="20"/>
@@ -1789,6 +1807,15 @@
                 <w:u w:val="single"/>
               </w:rPr>
             </w:pPr>
+            <w:r>
+              <w:rPr>
+                <w:sz w:val="20"/>
+                <w:szCs w:val="20"/>
+                <w:highlight w:val="yellow"/>
+                <w:u w:val="single"/>
+              </w:rPr>
+              <w:t>1.081</w:t>
+            </w:r>
           </w:p>
         </w:tc>
         <w:tc>
@@ -1799,7 +1826,7 @@
             <w:pPr>
               <w:pStyle w:val="Paragrafoelenco"/>
               <w:ind w:left="0"/>
-              <w:jc w:val="both"/>
+              <w:jc w:val="center"/>
               <w:rPr>
                 <w:sz w:val="20"/>
                 <w:szCs w:val="20"/>
@@ -1807,6 +1834,15 @@
                 <w:u w:val="single"/>
               </w:rPr>
             </w:pPr>
+            <w:r>
+              <w:rPr>
+                <w:sz w:val="20"/>
+                <w:szCs w:val="20"/>
+                <w:highlight w:val="yellow"/>
+                <w:u w:val="single"/>
+              </w:rPr>
+              <w:t>1.45</w:t>
+            </w:r>
           </w:p>
         </w:tc>
       </w:tr>
@@ -1848,7 +1884,7 @@
             <w:pPr>
               <w:pStyle w:val="Paragrafoelenco"/>
               <w:ind w:left="0"/>
-              <w:jc w:val="both"/>
+              <w:jc w:val="center"/>
               <w:rPr>
                 <w:sz w:val="20"/>
                 <w:szCs w:val="20"/>
@@ -1856,6 +1892,15 @@
                 <w:u w:val="single"/>
               </w:rPr>
             </w:pPr>
+            <w:r>
+              <w:rPr>
+                <w:sz w:val="20"/>
+                <w:szCs w:val="20"/>
+                <w:highlight w:val="yellow"/>
+                <w:u w:val="single"/>
+              </w:rPr>
+              <w:t>1415</w:t>
+            </w:r>
           </w:p>
         </w:tc>
         <w:tc>
@@ -1866,7 +1911,7 @@
             <w:pPr>
               <w:pStyle w:val="Paragrafoelenco"/>
               <w:ind w:left="0"/>
-              <w:jc w:val="both"/>
+              <w:jc w:val="center"/>
               <w:rPr>
                 <w:sz w:val="20"/>
                 <w:szCs w:val="20"/>
@@ -1874,6 +1919,15 @@
                 <w:u w:val="single"/>
               </w:rPr>
             </w:pPr>
+            <w:r>
+              <w:rPr>
+                <w:sz w:val="20"/>
+                <w:szCs w:val="20"/>
+                <w:highlight w:val="yellow"/>
+                <w:u w:val="single"/>
+              </w:rPr>
+              <w:t>1.032</w:t>
+            </w:r>
           </w:p>
         </w:tc>
         <w:tc>
@@ -1884,7 +1938,7 @@
             <w:pPr>
               <w:pStyle w:val="Paragrafoelenco"/>
               <w:ind w:left="0"/>
-              <w:jc w:val="both"/>
+              <w:jc w:val="center"/>
               <w:rPr>
                 <w:sz w:val="20"/>
                 <w:szCs w:val="20"/>
@@ -1892,6 +1946,15 @@
                 <w:u w:val="single"/>
               </w:rPr>
             </w:pPr>
+            <w:r>
+              <w:rPr>
+                <w:sz w:val="20"/>
+                <w:szCs w:val="20"/>
+                <w:highlight w:val="yellow"/>
+                <w:u w:val="single"/>
+              </w:rPr>
+              <w:t>1.067</w:t>
+            </w:r>
           </w:p>
         </w:tc>
         <w:tc>
@@ -1902,7 +1965,7 @@
             <w:pPr>
               <w:pStyle w:val="Paragrafoelenco"/>
               <w:ind w:left="0"/>
-              <w:jc w:val="both"/>
+              <w:jc w:val="center"/>
               <w:rPr>
                 <w:sz w:val="20"/>
                 <w:szCs w:val="20"/>
@@ -1910,6 +1973,15 @@
                 <w:u w:val="single"/>
               </w:rPr>
             </w:pPr>
+            <w:r>
+              <w:rPr>
+                <w:sz w:val="20"/>
+                <w:szCs w:val="20"/>
+                <w:highlight w:val="yellow"/>
+                <w:u w:val="single"/>
+              </w:rPr>
+              <w:t>1.30</w:t>
+            </w:r>
           </w:p>
         </w:tc>
       </w:tr>
@@ -1917,7 +1989,7 @@
     <w:p>
       <w:pPr>
         <w:pStyle w:val="Paragrafoelenco"/>
-        <w:jc w:val="both"/>
+        <w:jc w:val="center"/>
         <w:rPr>
           <w:u w:val="single"/>
         </w:rPr>
@@ -2468,7 +2540,10 @@
               <w:jc w:val="both"/>
             </w:pPr>
             <w:r>
-              <w:t>1478/</w:t>
+              <w:t>1478</w:t>
+            </w:r>
+            <w:r>
+              <w:t xml:space="preserve"> e </w:t>
             </w:r>
             <w:bookmarkStart w:id="0" w:name="_GoBack"/>
             <w:bookmarkEnd w:id="0"/>
@@ -4857,6 +4932,7 @@
     <w:lsdException w:name="HTML Sample" w:semiHidden="1" w:unhideWhenUsed="1"/>
     <w:lsdException w:name="HTML Typewriter" w:semiHidden="1" w:unhideWhenUsed="1"/>
     <w:lsdException w:name="HTML Variable" w:semiHidden="1" w:unhideWhenUsed="1"/>
+    <w:lsdException w:name="Normal Table" w:semiHidden="1" w:unhideWhenUsed="1"/>
     <w:lsdException w:name="annotation subject" w:semiHidden="1" w:unhideWhenUsed="1"/>
     <w:lsdException w:name="No List" w:semiHidden="1" w:unhideWhenUsed="1"/>
     <w:lsdException w:name="Outline List 1" w:semiHidden="1" w:unhideWhenUsed="1"/>
@@ -4903,8 +4979,10 @@
     <w:lsdException w:name="Table Subtle 2" w:semiHidden="1" w:unhideWhenUsed="1"/>
     <w:lsdException w:name="Table Web 1" w:semiHidden="1" w:unhideWhenUsed="1"/>
     <w:lsdException w:name="Table Web 2" w:semiHidden="1" w:unhideWhenUsed="1"/>
+    <w:lsdException w:name="Table Web 3" w:semiHidden="1" w:unhideWhenUsed="1"/>
     <w:lsdException w:name="Balloon Text" w:semiHidden="1" w:unhideWhenUsed="1"/>
     <w:lsdException w:name="Table Grid" w:uiPriority="59"/>
+    <w:lsdException w:name="Table Theme" w:semiHidden="1" w:unhideWhenUsed="1"/>
     <w:lsdException w:name="Placeholder Text" w:semiHidden="1"/>
     <w:lsdException w:name="No Spacing" w:uiPriority="1" w:qFormat="1"/>
     <w:lsdException w:name="Light Shading" w:uiPriority="60"/>
